--- a/notes.docx.docx
+++ b/notes.docx.docx
@@ -5,14 +5,340 @@
     <w:p>
       <w:pPr>
         <w:rPr>
-          <w:lang w:val="en-IN"/>
-        </w:rPr>
-      </w:pPr>
-      <w:r>
-        <w:rPr>
+          <w:rFonts w:ascii="Times New Roman" w:hAnsi="Times New Roman" w:cs="Times New Roman"/>
+          <w:sz w:val="56"/>
+          <w:szCs w:val="56"/>
+          <w:lang w:val="en-IN"/>
+        </w:rPr>
+      </w:pPr>
+      <w:r>
+        <w:rPr>
+          <w:rFonts w:ascii="Times New Roman" w:hAnsi="Times New Roman" w:cs="Times New Roman"/>
+          <w:sz w:val="56"/>
+          <w:szCs w:val="56"/>
           <w:lang w:val="en-IN"/>
         </w:rPr>
         <w:t>GIT</w:t>
+      </w:r>
+    </w:p>
+    <w:p>
+      <w:pPr>
+        <w:rPr>
+          <w:rFonts w:ascii="Times New Roman" w:hAnsi="Times New Roman" w:cs="Times New Roman"/>
+          <w:sz w:val="28"/>
+          <w:szCs w:val="28"/>
+          <w:lang w:val="en-IN"/>
+        </w:rPr>
+      </w:pPr>
+      <w:r>
+        <w:rPr>
+          <w:rFonts w:ascii="Times New Roman" w:hAnsi="Times New Roman" w:cs="Times New Roman"/>
+          <w:sz w:val="28"/>
+          <w:szCs w:val="28"/>
+          <w:lang w:val="en-IN"/>
+        </w:rPr>
+        <w:t>Steps to add a local file to git repository</w:t>
+      </w:r>
+    </w:p>
+    <w:p>
+      <w:pPr>
+        <w:rPr>
+          <w:rFonts w:ascii="Times New Roman" w:hAnsi="Times New Roman" w:cs="Times New Roman"/>
+          <w:sz w:val="24"/>
+          <w:szCs w:val="24"/>
+          <w:lang w:val="en-IN"/>
+        </w:rPr>
+      </w:pPr>
+      <w:r>
+        <w:rPr>
+          <w:rFonts w:ascii="Times New Roman" w:hAnsi="Times New Roman" w:cs="Times New Roman"/>
+          <w:sz w:val="24"/>
+          <w:szCs w:val="24"/>
+          <w:lang w:val="en-IN"/>
+        </w:rPr>
+        <w:t>Create a new github repository</w:t>
+      </w:r>
+    </w:p>
+    <w:p>
+      <w:pPr>
+        <w:pStyle w:val="ListParagraph"/>
+        <w:numPr>
+          <w:ilvl w:val="0"/>
+          <w:numId w:val="1"/>
+        </w:numPr>
+        <w:rPr>
+          <w:rFonts w:ascii="Times New Roman" w:hAnsi="Times New Roman" w:cs="Times New Roman"/>
+          <w:sz w:val="24"/>
+          <w:szCs w:val="24"/>
+          <w:lang w:val="en-IN"/>
+        </w:rPr>
+      </w:pPr>
+      <w:r>
+        <w:rPr>
+          <w:rFonts w:ascii="Times New Roman" w:hAnsi="Times New Roman" w:cs="Times New Roman"/>
+          <w:sz w:val="24"/>
+          <w:szCs w:val="24"/>
+          <w:lang w:val="en-IN"/>
+        </w:rPr>
+        <w:t>Give the Branchnam</w:t>
+      </w:r>
+      <w:r>
+        <w:rPr>
+          <w:rFonts w:ascii="Times New Roman" w:hAnsi="Times New Roman" w:cs="Times New Roman"/>
+          <w:sz w:val="24"/>
+          <w:szCs w:val="24"/>
+          <w:lang w:val="en-IN"/>
+        </w:rPr>
+        <w:t>e</w:t>
+      </w:r>
+    </w:p>
+    <w:p>
+      <w:pPr>
+        <w:pStyle w:val="ListParagraph"/>
+        <w:rPr>
+          <w:rFonts w:ascii="Times New Roman" w:hAnsi="Times New Roman" w:cs="Times New Roman"/>
+          <w:sz w:val="24"/>
+          <w:szCs w:val="24"/>
+          <w:lang w:val="en-IN"/>
+        </w:rPr>
+      </w:pPr>
+      <w:r>
+        <w:rPr>
+          <w:rFonts w:ascii="Times New Roman" w:hAnsi="Times New Roman" w:cs="Times New Roman"/>
+          <w:sz w:val="24"/>
+          <w:szCs w:val="24"/>
+          <w:lang w:val="en-IN"/>
+        </w:rPr>
+        <w:t xml:space="preserve"> </w:t>
+      </w:r>
+      <w:r>
+        <w:rPr>
+          <w:rFonts w:ascii="Times New Roman" w:hAnsi="Times New Roman" w:cs="Times New Roman"/>
+          <w:sz w:val="24"/>
+          <w:szCs w:val="24"/>
+          <w:lang w:val="en-IN"/>
+        </w:rPr>
+        <w:t>git init –b branchname</w:t>
+      </w:r>
+    </w:p>
+    <w:p>
+      <w:pPr>
+        <w:pStyle w:val="ListParagraph"/>
+        <w:numPr>
+          <w:ilvl w:val="0"/>
+          <w:numId w:val="1"/>
+        </w:numPr>
+        <w:rPr>
+          <w:rFonts w:ascii="Times New Roman" w:hAnsi="Times New Roman" w:cs="Times New Roman"/>
+          <w:sz w:val="24"/>
+          <w:szCs w:val="24"/>
+          <w:lang w:val="en-IN"/>
+        </w:rPr>
+      </w:pPr>
+      <w:r>
+        <w:rPr>
+          <w:rFonts w:ascii="Times New Roman" w:hAnsi="Times New Roman" w:cs="Times New Roman"/>
+          <w:sz w:val="24"/>
+          <w:szCs w:val="24"/>
+          <w:lang w:val="en-IN"/>
+        </w:rPr>
+        <w:t>Add files</w:t>
+      </w:r>
+    </w:p>
+    <w:p>
+      <w:pPr>
+        <w:pStyle w:val="ListParagraph"/>
+        <w:rPr>
+          <w:rFonts w:ascii="Times New Roman" w:hAnsi="Times New Roman" w:cs="Times New Roman"/>
+          <w:sz w:val="24"/>
+          <w:szCs w:val="24"/>
+          <w:lang w:val="en-IN"/>
+        </w:rPr>
+      </w:pPr>
+      <w:r>
+        <w:rPr>
+          <w:rFonts w:ascii="Times New Roman" w:hAnsi="Times New Roman" w:cs="Times New Roman"/>
+          <w:sz w:val="24"/>
+          <w:szCs w:val="24"/>
+          <w:lang w:val="en-IN"/>
+        </w:rPr>
+        <w:t>touch filename</w:t>
+      </w:r>
+    </w:p>
+    <w:p>
+      <w:pPr>
+        <w:pStyle w:val="ListParagraph"/>
+        <w:numPr>
+          <w:ilvl w:val="0"/>
+          <w:numId w:val="1"/>
+        </w:numPr>
+        <w:rPr>
+          <w:rFonts w:ascii="Times New Roman" w:hAnsi="Times New Roman" w:cs="Times New Roman"/>
+          <w:sz w:val="24"/>
+          <w:szCs w:val="24"/>
+          <w:lang w:val="en-IN"/>
+        </w:rPr>
+      </w:pPr>
+      <w:r>
+        <w:rPr>
+          <w:rFonts w:ascii="Times New Roman" w:hAnsi="Times New Roman" w:cs="Times New Roman"/>
+          <w:sz w:val="24"/>
+          <w:szCs w:val="24"/>
+          <w:lang w:val="en-IN"/>
+        </w:rPr>
+        <w:t>Add all files to staging area</w:t>
+      </w:r>
+    </w:p>
+    <w:p>
+      <w:pPr>
+        <w:pStyle w:val="ListParagraph"/>
+        <w:rPr>
+          <w:rFonts w:ascii="Times New Roman" w:hAnsi="Times New Roman" w:cs="Times New Roman"/>
+          <w:sz w:val="24"/>
+          <w:szCs w:val="24"/>
+          <w:lang w:val="en-IN"/>
+        </w:rPr>
+      </w:pPr>
+      <w:r>
+        <w:rPr>
+          <w:rFonts w:ascii="Times New Roman" w:hAnsi="Times New Roman" w:cs="Times New Roman"/>
+          <w:sz w:val="24"/>
+          <w:szCs w:val="24"/>
+          <w:lang w:val="en-IN"/>
+        </w:rPr>
+        <w:t>git add .</w:t>
+      </w:r>
+    </w:p>
+    <w:p>
+      <w:pPr>
+        <w:pStyle w:val="ListParagraph"/>
+        <w:numPr>
+          <w:ilvl w:val="0"/>
+          <w:numId w:val="1"/>
+        </w:numPr>
+        <w:rPr>
+          <w:rFonts w:ascii="Times New Roman" w:hAnsi="Times New Roman" w:cs="Times New Roman"/>
+          <w:sz w:val="24"/>
+          <w:szCs w:val="24"/>
+          <w:lang w:val="en-IN"/>
+        </w:rPr>
+      </w:pPr>
+      <w:r>
+        <w:rPr>
+          <w:rFonts w:ascii="Times New Roman" w:hAnsi="Times New Roman" w:cs="Times New Roman"/>
+          <w:sz w:val="24"/>
+          <w:szCs w:val="24"/>
+          <w:lang w:val="en-IN"/>
+        </w:rPr>
+        <w:t>Commit</w:t>
+      </w:r>
+    </w:p>
+    <w:p>
+      <w:pPr>
+        <w:pStyle w:val="ListParagraph"/>
+        <w:rPr>
+          <w:rFonts w:ascii="Times New Roman" w:hAnsi="Times New Roman" w:cs="Times New Roman"/>
+          <w:sz w:val="24"/>
+          <w:szCs w:val="24"/>
+          <w:lang w:val="en-IN"/>
+        </w:rPr>
+      </w:pPr>
+      <w:r>
+        <w:rPr>
+          <w:rFonts w:ascii="Times New Roman" w:hAnsi="Times New Roman" w:cs="Times New Roman"/>
+          <w:sz w:val="24"/>
+          <w:szCs w:val="24"/>
+          <w:lang w:val="en-IN"/>
+        </w:rPr>
+        <w:t>git commit –m ‘message’</w:t>
+      </w:r>
+    </w:p>
+    <w:p>
+      <w:pPr>
+        <w:pStyle w:val="ListParagraph"/>
+        <w:numPr>
+          <w:ilvl w:val="0"/>
+          <w:numId w:val="1"/>
+        </w:numPr>
+        <w:rPr>
+          <w:rFonts w:ascii="Times New Roman" w:hAnsi="Times New Roman" w:cs="Times New Roman"/>
+          <w:sz w:val="24"/>
+          <w:szCs w:val="24"/>
+          <w:lang w:val="en-IN"/>
+        </w:rPr>
+      </w:pPr>
+      <w:r>
+        <w:rPr>
+          <w:rFonts w:ascii="Times New Roman" w:hAnsi="Times New Roman" w:cs="Times New Roman"/>
+          <w:sz w:val="24"/>
+          <w:szCs w:val="24"/>
+          <w:lang w:val="en-IN"/>
+        </w:rPr>
+        <w:t>To link remote branch to local repository</w:t>
+      </w:r>
+    </w:p>
+    <w:p>
+      <w:pPr>
+        <w:pStyle w:val="ListParagraph"/>
+        <w:rPr>
+          <w:rFonts w:ascii="Times New Roman" w:hAnsi="Times New Roman" w:cs="Times New Roman"/>
+          <w:sz w:val="24"/>
+          <w:szCs w:val="24"/>
+          <w:lang w:val="en-IN"/>
+        </w:rPr>
+      </w:pPr>
+      <w:r>
+        <w:rPr>
+          <w:rFonts w:ascii="Times New Roman" w:hAnsi="Times New Roman" w:cs="Times New Roman"/>
+          <w:sz w:val="24"/>
+          <w:szCs w:val="24"/>
+          <w:lang w:val="en-IN"/>
+        </w:rPr>
+        <w:t>git add remote origin address</w:t>
+      </w:r>
+    </w:p>
+    <w:p>
+      <w:pPr>
+        <w:pStyle w:val="ListParagraph"/>
+        <w:numPr>
+          <w:ilvl w:val="0"/>
+          <w:numId w:val="1"/>
+        </w:numPr>
+        <w:rPr>
+          <w:rFonts w:ascii="Times New Roman" w:hAnsi="Times New Roman" w:cs="Times New Roman"/>
+          <w:sz w:val="24"/>
+          <w:szCs w:val="24"/>
+          <w:lang w:val="en-IN"/>
+        </w:rPr>
+      </w:pPr>
+      <w:r>
+        <w:rPr>
+          <w:rFonts w:ascii="Times New Roman" w:hAnsi="Times New Roman" w:cs="Times New Roman"/>
+          <w:sz w:val="24"/>
+          <w:szCs w:val="24"/>
+          <w:lang w:val="en-IN"/>
+        </w:rPr>
+        <w:t>Send local file to remote repository</w:t>
+      </w:r>
+    </w:p>
+    <w:p>
+      <w:pPr>
+        <w:pStyle w:val="ListParagraph"/>
+        <w:rPr>
+          <w:rFonts w:ascii="Times New Roman" w:hAnsi="Times New Roman" w:cs="Times New Roman"/>
+          <w:sz w:val="24"/>
+          <w:szCs w:val="24"/>
+          <w:lang w:val="en-IN"/>
+        </w:rPr>
+      </w:pPr>
+      <w:r>
+        <w:rPr>
+          <w:rFonts w:ascii="Times New Roman" w:hAnsi="Times New Roman" w:cs="Times New Roman"/>
+          <w:sz w:val="24"/>
+          <w:szCs w:val="24"/>
+          <w:lang w:val="en-IN"/>
+        </w:rPr>
+        <w:t>git push –u origin branchname</w:t>
       </w:r>
     </w:p>
     <w:sectPr>
@@ -23,6 +349,103 @@
     </w:sectPr>
   </w:body>
 </w:document>
+</file>
+
+<file path=word/numbering.xml><?xml version="1.0" encoding="utf-8"?>
+<w:numbering xmlns:ve="http://schemas.openxmlformats.org/markup-compatibility/2006" xmlns:o="urn:schemas-microsoft-com:office:office" xmlns:r="http://schemas.openxmlformats.org/officeDocument/2006/relationships" xmlns:m="http://schemas.openxmlformats.org/officeDocument/2006/math" xmlns:v="urn:schemas-microsoft-com:vml" xmlns:wp="http://schemas.openxmlformats.org/drawingml/2006/wordprocessingDrawing" xmlns:w10="urn:schemas-microsoft-com:office:word" xmlns:w="http://schemas.openxmlformats.org/wordprocessingml/2006/main" xmlns:wne="http://schemas.microsoft.com/office/word/2006/wordml">
+  <w:abstractNum w:abstractNumId="0">
+    <w:nsid w:val="06D12224"/>
+    <w:multiLevelType w:val="hybridMultilevel"/>
+    <w:tmpl w:val="5FD00684"/>
+    <w:lvl w:ilvl="0" w:tplc="0409000F">
+      <w:start w:val="1"/>
+      <w:numFmt w:val="decimal"/>
+      <w:lvlText w:val="%1."/>
+      <w:lvlJc w:val="left"/>
+      <w:pPr>
+        <w:ind w:left="720" w:hanging="360"/>
+      </w:pPr>
+      <w:rPr>
+        <w:rFonts w:hint="default"/>
+      </w:rPr>
+    </w:lvl>
+    <w:lvl w:ilvl="1" w:tplc="04090019" w:tentative="1">
+      <w:start w:val="1"/>
+      <w:numFmt w:val="lowerLetter"/>
+      <w:lvlText w:val="%2."/>
+      <w:lvlJc w:val="left"/>
+      <w:pPr>
+        <w:ind w:left="1440" w:hanging="360"/>
+      </w:pPr>
+    </w:lvl>
+    <w:lvl w:ilvl="2" w:tplc="0409001B" w:tentative="1">
+      <w:start w:val="1"/>
+      <w:numFmt w:val="lowerRoman"/>
+      <w:lvlText w:val="%3."/>
+      <w:lvlJc w:val="right"/>
+      <w:pPr>
+        <w:ind w:left="2160" w:hanging="180"/>
+      </w:pPr>
+    </w:lvl>
+    <w:lvl w:ilvl="3" w:tplc="0409000F" w:tentative="1">
+      <w:start w:val="1"/>
+      <w:numFmt w:val="decimal"/>
+      <w:lvlText w:val="%4."/>
+      <w:lvlJc w:val="left"/>
+      <w:pPr>
+        <w:ind w:left="2880" w:hanging="360"/>
+      </w:pPr>
+    </w:lvl>
+    <w:lvl w:ilvl="4" w:tplc="04090019" w:tentative="1">
+      <w:start w:val="1"/>
+      <w:numFmt w:val="lowerLetter"/>
+      <w:lvlText w:val="%5."/>
+      <w:lvlJc w:val="left"/>
+      <w:pPr>
+        <w:ind w:left="3600" w:hanging="360"/>
+      </w:pPr>
+    </w:lvl>
+    <w:lvl w:ilvl="5" w:tplc="0409001B" w:tentative="1">
+      <w:start w:val="1"/>
+      <w:numFmt w:val="lowerRoman"/>
+      <w:lvlText w:val="%6."/>
+      <w:lvlJc w:val="right"/>
+      <w:pPr>
+        <w:ind w:left="4320" w:hanging="180"/>
+      </w:pPr>
+    </w:lvl>
+    <w:lvl w:ilvl="6" w:tplc="0409000F" w:tentative="1">
+      <w:start w:val="1"/>
+      <w:numFmt w:val="decimal"/>
+      <w:lvlText w:val="%7."/>
+      <w:lvlJc w:val="left"/>
+      <w:pPr>
+        <w:ind w:left="5040" w:hanging="360"/>
+      </w:pPr>
+    </w:lvl>
+    <w:lvl w:ilvl="7" w:tplc="04090019" w:tentative="1">
+      <w:start w:val="1"/>
+      <w:numFmt w:val="lowerLetter"/>
+      <w:lvlText w:val="%8."/>
+      <w:lvlJc w:val="left"/>
+      <w:pPr>
+        <w:ind w:left="5760" w:hanging="360"/>
+      </w:pPr>
+    </w:lvl>
+    <w:lvl w:ilvl="8" w:tplc="0409001B" w:tentative="1">
+      <w:start w:val="1"/>
+      <w:numFmt w:val="lowerRoman"/>
+      <w:lvlText w:val="%9."/>
+      <w:lvlJc w:val="right"/>
+      <w:pPr>
+        <w:ind w:left="6480" w:hanging="180"/>
+      </w:pPr>
+    </w:lvl>
+  </w:abstractNum>
+  <w:num w:numId="1">
+    <w:abstractNumId w:val="0"/>
+  </w:num>
+</w:numbering>
 </file>
 
 <file path=word/styles.xml><?xml version="1.0" encoding="utf-8"?>
@@ -214,6 +637,17 @@
     <w:semiHidden/>
     <w:unhideWhenUsed/>
   </w:style>
+  <w:style w:type="paragraph" w:styleId="ListParagraph">
+    <w:name w:val="List Paragraph"/>
+    <w:basedOn w:val="Normal"/>
+    <w:uiPriority w:val="34"/>
+    <w:qFormat/>
+    <w:rsid w:val="00B4580C"/>
+    <w:pPr>
+      <w:ind w:left="720"/>
+      <w:contextualSpacing/>
+    </w:pPr>
+  </w:style>
 </w:styles>
 </file>
 
